--- a/캡스톤디자인최종보고서(서식).docx
+++ b/캡스톤디자인최종보고서(서식).docx
@@ -89,6 +89,7 @@
           </mc:Fallback>
         </mc:AlternateContent>
       </w:r>
+      <w:proofErr w:type="gramStart"/>
       <w:r>
         <w:rPr>
           <w:rFonts w:asciiTheme="majorEastAsia" w:eastAsiaTheme="majorEastAsia" w:hAnsiTheme="majorEastAsia" w:cs="Times New Roman" w:hint="eastAsia"/>
@@ -124,6 +125,7 @@
         <w:t>캡스톤디자인</w:t>
       </w:r>
       <w:proofErr w:type="spellEnd"/>
+      <w:proofErr w:type="gramEnd"/>
       <w:r>
         <w:rPr>
           <w:rFonts w:asciiTheme="majorEastAsia" w:eastAsiaTheme="majorEastAsia" w:hAnsiTheme="majorEastAsia" w:cs="Times New Roman" w:hint="eastAsia"/>
@@ -2164,26 +2166,9 @@
     <w:p>
       <w:pPr>
         <w:ind w:left="60" w:firstLine="200"/>
-        <w:rPr>
-          <w:rFonts w:hint="eastAsia"/>
-        </w:rPr>
-      </w:pPr>
-      <w:r>
-        <w:t>In summary, our contribution is a learned alternative to the Mo</w:t>
-      </w:r>
-      <w:r>
-        <w:t/>
-      </w:r>
-      <w:proofErr w:type="spellStart"/>
-      <w:r>
-        <w:t>tion</w:t>
-      </w:r>
-      <w:proofErr w:type="spellEnd"/>
-      <w:r>
-        <w:t xml:space="preserve"> Matching algorithm which replaces the three key stages of the algorithm with specialized neural networks, resulting in state-of</w:t>
-      </w:r>
-      <w:r>
-        <w:t>the-art animation generation results in terms of animation quality, runtime performance, and memory usage.</w:t>
+      </w:pPr>
+      <w:r>
+        <w:t>In summary, our contribution is a learned alternative to the Motion Matching algorithm which replaces the three key stages of the algorithm with specialized neural networks, resulting in state-ofthe-art animation generation results in terms of animation quality, runtime performance, and memory usage.</w:t>
       </w:r>
     </w:p>
     <w:p>
@@ -4630,6 +4615,7 @@
       <w:r>
         <w:t xml:space="preserve"> </w:t>
       </w:r>
+      <w:proofErr w:type="gramStart"/>
       <w:r>
         <w:t>사용</w:t>
       </w:r>
@@ -4639,6 +4625,7 @@
       <w:r>
         <w:t>하는</w:t>
       </w:r>
+      <w:proofErr w:type="gramEnd"/>
       <w:r>
         <w:t xml:space="preserve"> </w:t>
       </w:r>
@@ -6443,9 +6430,6 @@
           <w:ilvl w:val="0"/>
           <w:numId w:val="0"/>
         </w:numPr>
-        <w:rPr>
-          <w:rFonts w:hint="eastAsia"/>
-        </w:rPr>
       </w:pPr>
     </w:p>
     <w:p>
@@ -6464,6 +6448,7 @@
         </w:rPr>
         <w:t xml:space="preserve"> </w:t>
       </w:r>
+      <w:proofErr w:type="gramStart"/>
       <w:r>
         <w:rPr>
           <w:rFonts w:hint="eastAsia"/>
@@ -6482,6 +6467,7 @@
         </w:rPr>
         <w:t>구성</w:t>
       </w:r>
+      <w:proofErr w:type="gramEnd"/>
     </w:p>
     <w:p>
       <w:pPr>
@@ -6507,6 +6493,212 @@
           <w:ilvl w:val="0"/>
           <w:numId w:val="0"/>
         </w:numPr>
+      </w:pPr>
+    </w:p>
+    <w:p>
+      <w:pPr>
+        <w:pStyle w:val="2"/>
+        <w:numPr>
+          <w:ilvl w:val="0"/>
+          <w:numId w:val="0"/>
+        </w:numPr>
+      </w:pPr>
+    </w:p>
+    <w:p>
+      <w:pPr>
+        <w:pStyle w:val="2"/>
+        <w:numPr>
+          <w:ilvl w:val="0"/>
+          <w:numId w:val="0"/>
+        </w:numPr>
+        <w:rPr>
+          <w:rFonts w:hint="eastAsia"/>
+          <w:b w:val="0"/>
+          <w:bCs w:val="0"/>
+        </w:rPr>
+      </w:pPr>
+      <w:proofErr w:type="spellStart"/>
+      <w:r>
+        <w:rPr>
+          <w:b w:val="0"/>
+          <w:bCs w:val="0"/>
+        </w:rPr>
+        <w:t>S</w:t>
+      </w:r>
+      <w:r>
+        <w:rPr>
+          <w:rFonts w:hint="eastAsia"/>
+          <w:b w:val="0"/>
+          <w:bCs w:val="0"/>
+        </w:rPr>
+        <w:t>erarch</w:t>
+      </w:r>
+      <w:proofErr w:type="spellEnd"/>
+      <w:r>
+        <w:rPr>
+          <w:rFonts w:hint="eastAsia"/>
+          <w:b w:val="0"/>
+          <w:bCs w:val="0"/>
+        </w:rPr>
+        <w:t xml:space="preserve"> acceleration</w:t>
+      </w:r>
+      <w:r>
+        <w:rPr>
+          <w:rFonts w:hint="eastAsia"/>
+          <w:b w:val="0"/>
+          <w:bCs w:val="0"/>
+        </w:rPr>
+        <w:t>에</w:t>
+      </w:r>
+      <w:r>
+        <w:rPr>
+          <w:rFonts w:hint="eastAsia"/>
+          <w:b w:val="0"/>
+          <w:bCs w:val="0"/>
+        </w:rPr>
+        <w:t xml:space="preserve"> </w:t>
+      </w:r>
+      <w:r>
+        <w:rPr>
+          <w:rFonts w:hint="eastAsia"/>
+          <w:b w:val="0"/>
+          <w:bCs w:val="0"/>
+        </w:rPr>
+        <w:t>관해서</w:t>
+      </w:r>
+      <w:r>
+        <w:rPr>
+          <w:rFonts w:hint="eastAsia"/>
+          <w:b w:val="0"/>
+          <w:bCs w:val="0"/>
+        </w:rPr>
+        <w:t xml:space="preserve"> </w:t>
+      </w:r>
+      <w:r>
+        <w:rPr>
+          <w:rFonts w:hint="eastAsia"/>
+          <w:b w:val="0"/>
+          <w:bCs w:val="0"/>
+        </w:rPr>
+        <w:t>쓰는</w:t>
+      </w:r>
+      <w:r>
+        <w:rPr>
+          <w:rFonts w:hint="eastAsia"/>
+          <w:b w:val="0"/>
+          <w:bCs w:val="0"/>
+        </w:rPr>
+        <w:t xml:space="preserve"> </w:t>
+      </w:r>
+      <w:r>
+        <w:rPr>
+          <w:rFonts w:hint="eastAsia"/>
+          <w:b w:val="0"/>
+          <w:bCs w:val="0"/>
+        </w:rPr>
+        <w:t>것이</w:t>
+      </w:r>
+      <w:r>
+        <w:rPr>
+          <w:rFonts w:hint="eastAsia"/>
+          <w:b w:val="0"/>
+          <w:bCs w:val="0"/>
+        </w:rPr>
+        <w:t xml:space="preserve"> </w:t>
+      </w:r>
+      <w:r>
+        <w:rPr>
+          <w:rFonts w:hint="eastAsia"/>
+          <w:b w:val="0"/>
+          <w:bCs w:val="0"/>
+        </w:rPr>
+        <w:t>좋을</w:t>
+      </w:r>
+      <w:r>
+        <w:rPr>
+          <w:rFonts w:hint="eastAsia"/>
+          <w:b w:val="0"/>
+          <w:bCs w:val="0"/>
+        </w:rPr>
+        <w:t xml:space="preserve"> </w:t>
+      </w:r>
+      <w:r>
+        <w:rPr>
+          <w:rFonts w:hint="eastAsia"/>
+          <w:b w:val="0"/>
+          <w:bCs w:val="0"/>
+        </w:rPr>
+        <w:t>듯</w:t>
+      </w:r>
+      <w:r>
+        <w:rPr>
+          <w:rFonts w:hint="eastAsia"/>
+          <w:b w:val="0"/>
+          <w:bCs w:val="0"/>
+        </w:rPr>
+        <w:t xml:space="preserve"> (</w:t>
+      </w:r>
+      <w:r>
+        <w:rPr>
+          <w:rFonts w:hint="eastAsia"/>
+          <w:b w:val="0"/>
+          <w:bCs w:val="0"/>
+        </w:rPr>
+        <w:t>부록</w:t>
+      </w:r>
+      <w:r>
+        <w:rPr>
+          <w:rFonts w:hint="eastAsia"/>
+          <w:b w:val="0"/>
+          <w:bCs w:val="0"/>
+        </w:rPr>
+        <w:t xml:space="preserve"> B</w:t>
+      </w:r>
+      <w:r>
+        <w:rPr>
+          <w:rFonts w:hint="eastAsia"/>
+          <w:b w:val="0"/>
+          <w:bCs w:val="0"/>
+        </w:rPr>
+        <w:t>내용</w:t>
+      </w:r>
+      <w:r>
+        <w:rPr>
+          <w:rFonts w:hint="eastAsia"/>
+          <w:b w:val="0"/>
+          <w:bCs w:val="0"/>
+        </w:rPr>
+        <w:t>)</w:t>
+      </w:r>
+    </w:p>
+    <w:p>
+      <w:pPr>
+        <w:pStyle w:val="2"/>
+        <w:numPr>
+          <w:ilvl w:val="0"/>
+          <w:numId w:val="0"/>
+        </w:numPr>
+      </w:pPr>
+    </w:p>
+    <w:p>
+      <w:pPr>
+        <w:pStyle w:val="2"/>
+        <w:numPr>
+          <w:ilvl w:val="0"/>
+          <w:numId w:val="0"/>
+        </w:numPr>
+      </w:pPr>
+    </w:p>
+    <w:p>
+      <w:pPr>
+        <w:pStyle w:val="2"/>
+        <w:numPr>
+          <w:ilvl w:val="0"/>
+          <w:numId w:val="0"/>
+        </w:numPr>
+        <w:rPr>
+          <w:rFonts w:hint="eastAsia"/>
+        </w:rPr>
       </w:pPr>
     </w:p>
     <w:p>
@@ -8931,6 +9123,7 @@
         <w:t xml:space="preserve"> </w:t>
       </w:r>
       <w:r>
+        <w:lastRenderedPageBreak/>
         <w:t>실세계의</w:t>
       </w:r>
       <w:r>
@@ -9433,7 +9626,6 @@
         <w:rPr>
           <w:w w:val="105"/>
         </w:rPr>
-        <w:lastRenderedPageBreak/>
         <w:t>발전으로</w:t>
       </w:r>
       <w:r>

--- a/캡스톤디자인최종보고서(서식).docx
+++ b/캡스톤디자인최종보고서(서식).docx
@@ -7288,28 +7288,14 @@
         <w:rPr>
           <w:rFonts w:hint="eastAsia"/>
         </w:rPr>
-        <w:t xml:space="preserve">, </w:t>
-      </w:r>
-      <w:proofErr w:type="spellStart"/>
-      <w:r>
-        <w:rPr>
-          <w:rFonts w:hint="eastAsia"/>
-        </w:rPr>
-        <w:t>y^</w:t>
+        <w:t>, y^</w:t>
       </w:r>
       <w:proofErr w:type="gramStart"/>
       <w:r>
         <w:rPr>
           <w:rFonts w:hint="eastAsia"/>
         </w:rPr>
-        <w:t>r</w:t>
-      </w:r>
-      <w:proofErr w:type="spellEnd"/>
-      <w:r>
-        <w:rPr>
-          <w:rFonts w:hint="eastAsia"/>
-        </w:rPr>
-        <w:t xml:space="preserve"> </w:t>
+        <w:t xml:space="preserve">r </w:t>
       </w:r>
       <w:r>
         <w:rPr>
@@ -18367,9 +18353,11 @@
           </m:sup>
         </m:sSup>
       </m:oMath>
+      <w:proofErr w:type="spellStart"/>
       <w:r>
         <w:t>를</w:t>
       </w:r>
+      <w:proofErr w:type="spellEnd"/>
       <w:r>
         <w:t xml:space="preserve"> </w:t>
       </w:r>
@@ -18580,11 +18568,9 @@
       <w:r>
         <w:t>​</w:t>
       </w:r>
-      <w:proofErr w:type="spellStart"/>
       <w:r>
         <w:t>를</w:t>
       </w:r>
-      <w:proofErr w:type="spellEnd"/>
       <w:r>
         <w:t xml:space="preserve"> </w:t>
       </w:r>
@@ -19126,11 +19112,9 @@
         </w:rPr>
         <w:t>​</w:t>
       </w:r>
-      <w:proofErr w:type="spellStart"/>
       <w:r>
         <w:t>를</w:t>
       </w:r>
-      <w:proofErr w:type="spellEnd"/>
       <w:r>
         <w:t xml:space="preserve"> </w:t>
       </w:r>
@@ -19256,11 +19240,9 @@
         </w:rPr>
         <w:t>​</w:t>
       </w:r>
-      <w:proofErr w:type="spellStart"/>
       <w:r>
         <w:t>를</w:t>
       </w:r>
-      <w:proofErr w:type="spellEnd"/>
       <w:r>
         <w:t xml:space="preserve"> </w:t>
       </w:r>
@@ -20491,11 +20473,9 @@
       <w:r>
         <w:t>​</w:t>
       </w:r>
-      <w:proofErr w:type="spellStart"/>
       <w:r>
         <w:t>를</w:t>
       </w:r>
-      <w:proofErr w:type="spellEnd"/>
       <w:r>
         <w:t xml:space="preserve"> </w:t>
       </w:r>
@@ -23872,6 +23852,7 @@
       <w:pPr>
         <w:ind w:leftChars="0" w:left="0" w:firstLineChars="0" w:firstLine="0"/>
       </w:pPr>
+      <w:bookmarkStart w:id="0" w:name="_Hlk169285893"/>
       <w:r>
         <w:rPr>
           <w:rFonts w:hint="eastAsia"/>
@@ -24831,6 +24812,7 @@
         <w:t>확인하기</w:t>
       </w:r>
     </w:p>
+    <w:bookmarkEnd w:id="0"/>
     <w:p>
       <w:pPr>
         <w:ind w:leftChars="0" w:left="0" w:firstLineChars="0" w:firstLine="0"/>
@@ -24875,6 +24857,7 @@
       <w:pPr>
         <w:ind w:leftChars="15" w:firstLineChars="0" w:firstLine="0"/>
       </w:pPr>
+      <w:bookmarkStart w:id="1" w:name="_Hlk169285921"/>
       <w:r>
         <w:rPr>
           <w:rFonts w:hint="eastAsia"/>
@@ -25344,6 +25327,7 @@
         <w:t>.</w:t>
       </w:r>
     </w:p>
+    <w:bookmarkEnd w:id="1"/>
     <w:p>
       <w:pPr>
         <w:ind w:leftChars="15" w:firstLineChars="50"/>
